--- a/ReportA+/DP9_Report_A+.docx
+++ b/ReportA+/DP9_Report_A+.docx
@@ -17,7 +17,41 @@
     </w:p>
     <w:p>
       <w:r>
-        <w:t xml:space="preserve">Se lanza como otro test más de </w:t>
+        <w:t xml:space="preserve">Los test de </w:t>
+      </w:r>
+      <w:proofErr w:type="spellStart"/>
+      <w:r>
+        <w:t>Mockito</w:t>
+      </w:r>
+      <w:proofErr w:type="spellEnd"/>
+      <w:r>
+        <w:t xml:space="preserve"> s</w:t>
+      </w:r>
+      <w:r>
+        <w:t>e lanza</w:t>
+      </w:r>
+      <w:r>
+        <w:t>n</w:t>
+      </w:r>
+      <w:r>
+        <w:t xml:space="preserve"> como otro</w:t>
+      </w:r>
+      <w:r>
+        <w:t>s</w:t>
+      </w:r>
+      <w:r>
+        <w:t xml:space="preserve"> </w:t>
+      </w:r>
+      <w:proofErr w:type="spellStart"/>
+      <w:r>
+        <w:t>test</w:t>
+      </w:r>
+      <w:r>
+        <w:t>s</w:t>
+      </w:r>
+      <w:proofErr w:type="spellEnd"/>
+      <w:r>
+        <w:t xml:space="preserve"> más de </w:t>
       </w:r>
       <w:proofErr w:type="spellStart"/>
       <w:r>
@@ -71,7 +105,13 @@
       </w:r>
       <w:proofErr w:type="spellEnd"/>
       <w:r>
-        <w:t xml:space="preserve"> debido a su sencillez y claridad con la que funciona. La versión elegida es una beta, en concreto la versión “2.0.43-beta” debido a ser la última estable y llevar cerca de 3 meses sin ser sustituida. El motivo de no usar una versión totalmente estable</w:t>
+        <w:t xml:space="preserve"> debido a su sencillez y</w:t>
+      </w:r>
+      <w:r>
+        <w:t xml:space="preserve"> la</w:t>
+      </w:r>
+      <w:r>
+        <w:t xml:space="preserve"> claridad con la que funciona. La versión elegida es una beta, en concreto la versión “2.0.43-beta” debido a ser la última estable y llevar cerca de 3 meses sin ser sustituida. El motivo de no usar una versión totalmente estable</w:t>
       </w:r>
       <w:r>
         <w:t xml:space="preserve"> (1.10.19) es que la última actualización data de más de año y medio y los cambios entre la versión 1 y 2 son grandes. </w:t>
@@ -132,13 +172,8 @@
           <w:t>http://search.maven.org/#artifactdetails|org.mockito|mockito-core|2.0.43-beta|</w:t>
         </w:r>
       </w:hyperlink>
-      <w:proofErr w:type="gramStart"/>
-      <w:r>
-        <w:t>) .</w:t>
-      </w:r>
-      <w:proofErr w:type="gramEnd"/>
-      <w:r>
-        <w:t xml:space="preserve"> La implementación se realizó siguiendo los pasos ahí descritos, es decir, se accedió al archivo “pom.xml” en nuestro proyecto y se incluyó en la sección </w:t>
+      <w:r>
+        <w:t xml:space="preserve">) . La implementación se realizó siguiendo los pasos ahí descritos, es decir, se accedió al archivo “pom.xml” en nuestro proyecto y se incluyó en la sección </w:t>
       </w:r>
       <w:proofErr w:type="spellStart"/>
       <w:r>
@@ -207,7 +242,13 @@
     </w:p>
     <w:p>
       <w:r>
-        <w:t xml:space="preserve">Una vez añadido al archivo solo habrá que lanzar </w:t>
+        <w:t>Una vez añadido al archivo</w:t>
+      </w:r>
+      <w:r>
+        <w:t>,</w:t>
+      </w:r>
+      <w:r>
+        <w:t xml:space="preserve"> solo habrá que lanzar </w:t>
       </w:r>
       <w:proofErr w:type="spellStart"/>
       <w:r>
@@ -276,11 +317,9 @@
       </w:r>
     </w:p>
     <w:p>
-      <w:proofErr w:type="gramStart"/>
-      <w:r>
-        <w:t>Posteriormente ,</w:t>
-      </w:r>
-      <w:proofErr w:type="gramEnd"/>
+      <w:r>
+        <w:t>Posteriormente,</w:t>
+      </w:r>
       <w:r>
         <w:t xml:space="preserve"> en el método @</w:t>
       </w:r>
@@ -413,7 +452,13 @@
       </w:r>
       <w:proofErr w:type="spellEnd"/>
       <w:r>
-        <w:t xml:space="preserve"> solo cargará estos controladores por lo que si se requiere alguno no incluido los test mostrarán errores. Por último ejecutaremos los </w:t>
+        <w:t xml:space="preserve"> solo cargará estos controladores por lo que si se requiere alguno no incluido</w:t>
+      </w:r>
+      <w:r>
+        <w:t>,</w:t>
+      </w:r>
+      <w:r>
+        <w:t xml:space="preserve"> los test mostrarán errores. Por último ejecutaremos los </w:t>
       </w:r>
       <w:proofErr w:type="spellStart"/>
       <w:r>
@@ -440,7 +485,6 @@
         <w:t xml:space="preserve"> anteriormente declarada, la orden es “</w:t>
       </w:r>
       <w:proofErr w:type="spellStart"/>
-      <w:proofErr w:type="gramStart"/>
       <w:r>
         <w:t>MockMvcBuilders.webAppContextSetup</w:t>
       </w:r>
@@ -449,7 +493,6 @@
         <w:t>(</w:t>
       </w:r>
       <w:proofErr w:type="spellStart"/>
-      <w:proofErr w:type="gramEnd"/>
       <w:r>
         <w:t>wac</w:t>
       </w:r>
@@ -629,13 +672,7 @@
     </w:p>
     <w:p>
       <w:r>
-        <w:t xml:space="preserve">En </w:t>
-      </w:r>
-      <w:r>
-        <w:t>la siguiente</w:t>
-      </w:r>
-      <w:r>
-        <w:t xml:space="preserve"> imagen se puede observar la cabecera de uno de nuestros test para entender el funcionamiento básico de </w:t>
+        <w:t xml:space="preserve">En la siguiente imagen se puede observar la cabecera de uno de nuestros test para entender el funcionamiento básico de </w:t>
       </w:r>
       <w:proofErr w:type="spellStart"/>
       <w:r>
@@ -716,17 +753,12 @@
         <w:t xml:space="preserve"> la cual inicializaremos con la siguiente orden “</w:t>
       </w:r>
       <w:proofErr w:type="spellStart"/>
-      <w:proofErr w:type="gramStart"/>
       <w:r>
         <w:t>MockMvcRequestBuilders.get</w:t>
       </w:r>
       <w:proofErr w:type="spellEnd"/>
       <w:r>
-        <w:t>(</w:t>
-      </w:r>
-      <w:proofErr w:type="gramEnd"/>
-      <w:r>
-        <w:t>"</w:t>
+        <w:t>("</w:t>
       </w:r>
       <w:proofErr w:type="spellStart"/>
       <w:r>
@@ -771,11 +803,17 @@
       </w:r>
       <w:proofErr w:type="spellStart"/>
       <w:r>
-        <w:t>urlACargar”debemos</w:t>
-      </w:r>
-      <w:proofErr w:type="spellEnd"/>
-      <w:r>
-        <w:t xml:space="preserve"> poner la </w:t>
+        <w:t>urlACargar</w:t>
+      </w:r>
+      <w:proofErr w:type="spellEnd"/>
+      <w:r>
+        <w:t>”</w:t>
+      </w:r>
+      <w:r>
+        <w:t xml:space="preserve">, </w:t>
+      </w:r>
+      <w:r>
+        <w:t xml:space="preserve">debemos poner la </w:t>
       </w:r>
       <w:proofErr w:type="spellStart"/>
       <w:r>
@@ -804,10 +842,15 @@
       </w:r>
       <w:proofErr w:type="spellEnd"/>
       <w:r>
-        <w:t xml:space="preserve"> hacia el controlador le diremos que la ejecute mediante “</w:t>
-      </w:r>
-      <w:proofErr w:type="spellStart"/>
-      <w:proofErr w:type="gramStart"/>
+        <w:t xml:space="preserve"> hacia el controlador</w:t>
+      </w:r>
+      <w:r>
+        <w:t>,</w:t>
+      </w:r>
+      <w:r>
+        <w:t xml:space="preserve"> le diremos que la ejecute mediante “</w:t>
+      </w:r>
+      <w:proofErr w:type="spellStart"/>
       <w:r>
         <w:t>mockMvc.perform</w:t>
       </w:r>
@@ -816,7 +859,6 @@
         <w:t>(</w:t>
       </w:r>
       <w:proofErr w:type="spellStart"/>
-      <w:proofErr w:type="gramEnd"/>
       <w:r>
         <w:t>requestBuilder</w:t>
       </w:r>
@@ -833,7 +875,6 @@
         <w:t>. Justo en la misma orden debemos de poner los parámetros “.</w:t>
       </w:r>
       <w:proofErr w:type="spellStart"/>
-      <w:proofErr w:type="gramStart"/>
       <w:r>
         <w:t>andExpect</w:t>
       </w:r>
@@ -842,7 +883,6 @@
         <w:t>(</w:t>
       </w:r>
       <w:proofErr w:type="spellStart"/>
-      <w:proofErr w:type="gramEnd"/>
       <w:r>
         <w:t>MockMvcResultMatchers</w:t>
       </w:r>
@@ -877,7 +917,13 @@
       </w:r>
       <w:proofErr w:type="spellEnd"/>
       <w:r>
-        <w:t xml:space="preserve"> se pueden chequear muchas cosas como por ejemplo:</w:t>
+        <w:t xml:space="preserve"> se pueden chequear muchas </w:t>
+      </w:r>
+      <w:r>
+        <w:t>parámetros</w:t>
+      </w:r>
+      <w:r>
+        <w:t xml:space="preserve"> como por ejemplo:</w:t>
       </w:r>
     </w:p>
     <w:p>
@@ -889,7 +935,6 @@
         </w:numPr>
       </w:pPr>
       <w:proofErr w:type="spellStart"/>
-      <w:proofErr w:type="gramStart"/>
       <w:r>
         <w:t>MockMvcResultMatchers</w:t>
       </w:r>
@@ -898,24 +943,15 @@
       </w:r>
       <w:proofErr w:type="spellEnd"/>
       <w:r>
-        <w:t>(</w:t>
-      </w:r>
-      <w:proofErr w:type="gramEnd"/>
-      <w:r>
-        <w:t>) . Denota el estado http esperado. Algunos ejemplos son el “.</w:t>
-      </w:r>
-      <w:proofErr w:type="spellStart"/>
-      <w:proofErr w:type="gramStart"/>
+        <w:t>() . Denota el estado http esperado. Algunos ejemplos son el “.</w:t>
+      </w:r>
+      <w:proofErr w:type="spellStart"/>
       <w:r>
         <w:t>isOk</w:t>
       </w:r>
       <w:proofErr w:type="spellEnd"/>
       <w:r>
-        <w:t>(</w:t>
-      </w:r>
-      <w:proofErr w:type="gramEnd"/>
-      <w:r>
-        <w:t>)” o “.</w:t>
+        <w:t>()” o “.</w:t>
       </w:r>
       <w:proofErr w:type="spellStart"/>
       <w:r>
@@ -935,23 +971,15 @@
         </w:numPr>
       </w:pPr>
       <w:proofErr w:type="spellStart"/>
-      <w:proofErr w:type="gramStart"/>
       <w:r>
         <w:t>MockMvcResultMatchers</w:t>
       </w:r>
       <w:r>
-        <w:t>.</w:t>
-      </w:r>
-      <w:r>
-        <w:t>view</w:t>
-      </w:r>
-      <w:proofErr w:type="spellEnd"/>
-      <w:r>
-        <w:t>(</w:t>
-      </w:r>
-      <w:proofErr w:type="gramEnd"/>
-      <w:r>
-        <w:t>).</w:t>
+        <w:t>.view</w:t>
+      </w:r>
+      <w:proofErr w:type="spellEnd"/>
+      <w:r>
+        <w:t>().</w:t>
       </w:r>
       <w:proofErr w:type="spellStart"/>
       <w:r>
@@ -979,39 +1007,26 @@
         </w:numPr>
       </w:pPr>
       <w:proofErr w:type="spellStart"/>
-      <w:proofErr w:type="gramStart"/>
       <w:r>
         <w:t>MockMvcResultMatchers</w:t>
       </w:r>
       <w:r>
-        <w:t>.</w:t>
-      </w:r>
-      <w:r>
-        <w:t>model</w:t>
-      </w:r>
-      <w:proofErr w:type="spellEnd"/>
-      <w:r>
-        <w:t>(</w:t>
-      </w:r>
-      <w:proofErr w:type="gramEnd"/>
-      <w:r>
-        <w:t>)</w:t>
+        <w:t>.model</w:t>
+      </w:r>
+      <w:proofErr w:type="spellEnd"/>
+      <w:r>
+        <w:t>()</w:t>
       </w:r>
       <w:r>
         <w:t>. Denotan comprobaciones en el modelo devuelto como que no haya ningún error “.</w:t>
       </w:r>
       <w:proofErr w:type="spellStart"/>
-      <w:proofErr w:type="gramStart"/>
       <w:r>
         <w:t>hasNoErrors</w:t>
       </w:r>
       <w:proofErr w:type="spellEnd"/>
       <w:r>
-        <w:t>(</w:t>
-      </w:r>
-      <w:proofErr w:type="gramEnd"/>
-      <w:r>
-        <w:t>)” o que contenga un atributo con un parámetro en concreto “.</w:t>
+        <w:t>()” o que contenga un atributo con un parámetro en concreto “.</w:t>
       </w:r>
       <w:proofErr w:type="spellStart"/>
       <w:r>
@@ -1139,6 +1154,7 @@
           <w:noProof/>
           <w:lang w:eastAsia="es-ES"/>
         </w:rPr>
+        <w:lastRenderedPageBreak/>
         <w:drawing>
           <wp:inline distT="0" distB="0" distL="0" distR="0" wp14:anchorId="71FC8739" wp14:editId="0E23F9B0">
             <wp:extent cx="5389200" cy="875645"/>
@@ -1191,7 +1207,6 @@
     </w:p>
     <w:p>
       <w:r>
-        <w:lastRenderedPageBreak/>
         <w:t>En él se puede apreciar que realizar una petición post es algo más complejo ya que hay que denotar el parámetro asociado al “</w:t>
       </w:r>
       <w:proofErr w:type="spellStart"/>
@@ -1227,17 +1242,12 @@
         <w:t xml:space="preserve"> aparecen dos veces (una con guion bajo y otra sin él) ya que es la información que realmente se manda en una petición post en una web y que hay una orden muy recomendable de usar que es “</w:t>
       </w:r>
       <w:proofErr w:type="spellStart"/>
-      <w:proofErr w:type="gramStart"/>
       <w:r>
         <w:t>sessionAttr</w:t>
       </w:r>
       <w:proofErr w:type="spellEnd"/>
       <w:r>
-        <w:t>(</w:t>
-      </w:r>
-      <w:proofErr w:type="gramEnd"/>
-      <w:r>
-        <w:t xml:space="preserve">)” que denota el tipo de entidad que se va a realizar. Es útil ya que nos </w:t>
+        <w:t xml:space="preserve">()” que denota el tipo de entidad que se va a realizar. Es útil ya que nos </w:t>
       </w:r>
       <w:proofErr w:type="spellStart"/>
       <w:r>
@@ -1258,27 +1268,19 @@
       </w:r>
       <w:proofErr w:type="spellEnd"/>
       <w:r>
-        <w:t xml:space="preserve">” también podemos encontrar otra orden </w:t>
-      </w:r>
-      <w:proofErr w:type="gramStart"/>
+        <w:t>” también podemos encontrar otra orden (</w:t>
+      </w:r>
+      <w:r>
+        <w:t>.</w:t>
+      </w:r>
+      <w:proofErr w:type="spellStart"/>
+      <w:r>
+        <w:t>andDo</w:t>
+      </w:r>
+      <w:proofErr w:type="spellEnd"/>
       <w:r>
         <w:t>(</w:t>
       </w:r>
-      <w:r>
-        <w:t xml:space="preserve"> </w:t>
-      </w:r>
-      <w:r>
-        <w:t>.</w:t>
-      </w:r>
-      <w:proofErr w:type="spellStart"/>
-      <w:proofErr w:type="gramEnd"/>
-      <w:r>
-        <w:t>andDo</w:t>
-      </w:r>
-      <w:proofErr w:type="spellEnd"/>
-      <w:r>
-        <w:t>(</w:t>
-      </w:r>
       <w:proofErr w:type="spellStart"/>
       <w:r>
         <w:t>MockMvcResultHandlers.print</w:t>
@@ -1288,10 +1290,16 @@
         <w:t>())</w:t>
       </w:r>
       <w:r>
-        <w:t>) no comentada has ahora. Esta orden nos permite ver los parámetros que se están enviando y recibiendo al realizar las operaciones. Es muy útil por ver exactamente la respuesta recibida y partiendo de ahí poder añadir más resultados esperados y mejorar la eficacia de los test.</w:t>
+        <w:t>) no comentada has</w:t>
+      </w:r>
+      <w:r>
+        <w:t>ta</w:t>
       </w:r>
       <w:bookmarkStart w:id="0" w:name="_GoBack"/>
       <w:bookmarkEnd w:id="0"/>
+      <w:r>
+        <w:t xml:space="preserve"> ahora. Esta orden nos permite ver los parámetros que se están enviando y recibiendo al realizar las operaciones. Es muy útil por ver exactamente la respuesta recibida y partiendo de ahí poder añadir más resultados esperados y mejorar la eficacia de los test.</w:t>
+      </w:r>
     </w:p>
     <w:sectPr>
       <w:pgSz w:w="11906" w:h="16838"/>
@@ -1817,7 +1825,10 @@
   <w:style w:type="paragraph" w:default="1" w:styleId="Normal">
     <w:name w:val="Normal"/>
     <w:qFormat/>
-    <w:rsid w:val="003E0CF8"/>
+    <w:rsid w:val="009972A4"/>
+    <w:pPr>
+      <w:jc w:val="both"/>
+    </w:pPr>
   </w:style>
   <w:style w:type="paragraph" w:styleId="Ttulo1">
     <w:name w:val="heading 1"/>
@@ -2730,21 +2741,6 @@
 </file>
 
 <file path=customXml/item1.xml><?xml version="1.0" encoding="utf-8"?>
-<p:properties xmlns:p="http://schemas.microsoft.com/office/2006/metadata/properties" xmlns:xsi="http://www.w3.org/2001/XMLSchema-instance" xmlns:pc="http://schemas.microsoft.com/office/infopath/2007/PartnerControls">
-  <documentManagement/>
-</p:properties>
-</file>
-
-<file path=customXml/item2.xml><?xml version="1.0" encoding="utf-8"?>
-<?mso-contentType ?>
-<FormTemplates xmlns="http://schemas.microsoft.com/sharepoint/v3/contenttype/forms">
-  <Display>DocumentLibraryForm</Display>
-  <Edit>DocumentLibraryForm</Edit>
-  <New>DocumentLibraryForm</New>
-</FormTemplates>
-</file>
-
-<file path=customXml/item3.xml><?xml version="1.0" encoding="utf-8"?>
 <ct:contentTypeSchema xmlns:ct="http://schemas.microsoft.com/office/2006/metadata/contentType" xmlns:ma="http://schemas.microsoft.com/office/2006/metadata/properties/metaAttributes" ct:_="" ma:_="" ma:contentTypeName="Document" ma:contentTypeID="0x01010018E7B2BAE129D34791845212E294AE53" ma:contentTypeVersion="2" ma:contentTypeDescription="Create a new document." ma:contentTypeScope="" ma:versionID="479b3d929d60461ea15d5489f9ee2225">
   <xsd:schema xmlns:xsd="http://www.w3.org/2001/XMLSchema" xmlns:xs="http://www.w3.org/2001/XMLSchema" xmlns:p="http://schemas.microsoft.com/office/2006/metadata/properties" xmlns:ns2="460316e5-e553-4761-b92d-2b9c955f797f" targetNamespace="http://schemas.microsoft.com/office/2006/metadata/properties" ma:root="true" ma:fieldsID="45ea2c64a31b7ba4b8c14ea1b749565c" ns2:_="">
     <xsd:import namespace="460316e5-e553-4761-b92d-2b9c955f797f"/>
@@ -2892,31 +2888,22 @@
 </ct:contentTypeSchema>
 </file>
 
-<file path=customXml/itemProps1.xml><?xml version="1.0" encoding="utf-8"?>
-<ds:datastoreItem xmlns:ds="http://schemas.openxmlformats.org/officeDocument/2006/customXml" ds:itemID="{96B8AC12-9889-4888-9CBD-07C052F8E6F4}">
-  <ds:schemaRefs>
-    <ds:schemaRef ds:uri="http://purl.org/dc/dcmitype/"/>
-    <ds:schemaRef ds:uri="http://schemas.microsoft.com/office/2006/metadata/properties"/>
-    <ds:schemaRef ds:uri="http://schemas.openxmlformats.org/package/2006/metadata/core-properties"/>
-    <ds:schemaRef ds:uri="http://schemas.microsoft.com/office/infopath/2007/PartnerControls"/>
-    <ds:schemaRef ds:uri="http://schemas.microsoft.com/office/2006/documentManagement/types"/>
-    <ds:schemaRef ds:uri="http://purl.org/dc/elements/1.1/"/>
-    <ds:schemaRef ds:uri="http://purl.org/dc/terms/"/>
-    <ds:schemaRef ds:uri="http://www.w3.org/XML/1998/namespace"/>
-    <ds:schemaRef ds:uri="460316e5-e553-4761-b92d-2b9c955f797f"/>
-  </ds:schemaRefs>
-</ds:datastoreItem>
+<file path=customXml/item2.xml><?xml version="1.0" encoding="utf-8"?>
+<?mso-contentType ?>
+<FormTemplates xmlns="http://schemas.microsoft.com/sharepoint/v3/contenttype/forms">
+  <Display>DocumentLibraryForm</Display>
+  <Edit>DocumentLibraryForm</Edit>
+  <New>DocumentLibraryForm</New>
+</FormTemplates>
 </file>
 
-<file path=customXml/itemProps2.xml><?xml version="1.0" encoding="utf-8"?>
-<ds:datastoreItem xmlns:ds="http://schemas.openxmlformats.org/officeDocument/2006/customXml" ds:itemID="{9AFBD7B1-CDE1-4F73-83D2-5D5A09613625}">
-  <ds:schemaRefs>
-    <ds:schemaRef ds:uri="http://schemas.microsoft.com/sharepoint/v3/contenttype/forms"/>
-  </ds:schemaRefs>
-</ds:datastoreItem>
+<file path=customXml/item3.xml><?xml version="1.0" encoding="utf-8"?>
+<p:properties xmlns:p="http://schemas.microsoft.com/office/2006/metadata/properties" xmlns:xsi="http://www.w3.org/2001/XMLSchema-instance" xmlns:pc="http://schemas.microsoft.com/office/infopath/2007/PartnerControls">
+  <documentManagement/>
+</p:properties>
 </file>
 
-<file path=customXml/itemProps3.xml><?xml version="1.0" encoding="utf-8"?>
+<file path=customXml/itemProps1.xml><?xml version="1.0" encoding="utf-8"?>
 <ds:datastoreItem xmlns:ds="http://schemas.openxmlformats.org/officeDocument/2006/customXml" ds:itemID="{DE4EE007-9A0F-4BF8-9B96-35CE99269E16}">
   <ds:schemaRefs>
     <ds:schemaRef ds:uri="http://schemas.microsoft.com/office/2006/metadata/contentType"/>
@@ -2932,4 +2919,28 @@
     <ds:schemaRef ds:uri="http://schemas.microsoft.com/internal/obd"/>
   </ds:schemaRefs>
 </ds:datastoreItem>
+</file>
+
+<file path=customXml/itemProps2.xml><?xml version="1.0" encoding="utf-8"?>
+<ds:datastoreItem xmlns:ds="http://schemas.openxmlformats.org/officeDocument/2006/customXml" ds:itemID="{9AFBD7B1-CDE1-4F73-83D2-5D5A09613625}">
+  <ds:schemaRefs>
+    <ds:schemaRef ds:uri="http://schemas.microsoft.com/sharepoint/v3/contenttype/forms"/>
+  </ds:schemaRefs>
+</ds:datastoreItem>
+</file>
+
+<file path=customXml/itemProps3.xml><?xml version="1.0" encoding="utf-8"?>
+<ds:datastoreItem xmlns:ds="http://schemas.openxmlformats.org/officeDocument/2006/customXml" ds:itemID="{96B8AC12-9889-4888-9CBD-07C052F8E6F4}">
+  <ds:schemaRefs>
+    <ds:schemaRef ds:uri="http://purl.org/dc/dcmitype/"/>
+    <ds:schemaRef ds:uri="http://schemas.microsoft.com/office/2006/metadata/properties"/>
+    <ds:schemaRef ds:uri="http://schemas.openxmlformats.org/package/2006/metadata/core-properties"/>
+    <ds:schemaRef ds:uri="http://schemas.microsoft.com/office/infopath/2007/PartnerControls"/>
+    <ds:schemaRef ds:uri="http://schemas.microsoft.com/office/2006/documentManagement/types"/>
+    <ds:schemaRef ds:uri="http://purl.org/dc/elements/1.1/"/>
+    <ds:schemaRef ds:uri="http://purl.org/dc/terms/"/>
+    <ds:schemaRef ds:uri="http://www.w3.org/XML/1998/namespace"/>
+    <ds:schemaRef ds:uri="460316e5-e553-4761-b92d-2b9c955f797f"/>
+  </ds:schemaRefs>
+</ds:datastoreItem>
 </file>